--- a/日志解析_项目介绍.docx
+++ b/日志解析_项目介绍.docx
@@ -629,7 +629,21 @@
                 <w:vertAlign w:val="baseline"/>
                 <w:lang w:val="en-US" w:eastAsia="zh-CN"/>
               </w:rPr>
-              <w:t>103个</w:t>
+              <w:t>69</w:t>
+            </w:r>
+            <w:bookmarkStart w:id="0" w:name="_GoBack"/>
+            <w:bookmarkEnd w:id="0"/>
+            <w:r>
+              <w:rPr>
+                <w:rFonts w:hint="eastAsia"/>
+                <w:b w:val="0"/>
+                <w:bCs w:val="0"/>
+                <w:sz w:val="21"/>
+                <w:szCs w:val="21"/>
+                <w:vertAlign w:val="baseline"/>
+                <w:lang w:val="en-US" w:eastAsia="zh-CN"/>
+              </w:rPr>
+              <w:t>个</w:t>
             </w:r>
           </w:p>
         </w:tc>
@@ -1267,8 +1281,6 @@
           <w:lang w:val="en-US" w:eastAsia="zh-CN"/>
         </w:rPr>
       </w:pPr>
-      <w:bookmarkStart w:id="0" w:name="_GoBack"/>
-      <w:bookmarkEnd w:id="0"/>
     </w:p>
     <w:sectPr>
       <w:pgSz w:w="11906" w:h="16838"/>
@@ -1379,7 +1391,7 @@
     <w:lsdException w:qFormat="1" w:unhideWhenUsed="0" w:uiPriority="0" w:semiHidden="0" w:name="Title"/>
     <w:lsdException w:unhideWhenUsed="0" w:uiPriority="0" w:semiHidden="0" w:name="Closing"/>
     <w:lsdException w:unhideWhenUsed="0" w:uiPriority="0" w:semiHidden="0" w:name="Signature"/>
-    <w:lsdException w:unhideWhenUsed="0" w:uiPriority="0" w:name="Default Paragraph Font"/>
+    <w:lsdException w:qFormat="1" w:unhideWhenUsed="0" w:uiPriority="0" w:name="Default Paragraph Font"/>
     <w:lsdException w:unhideWhenUsed="0" w:uiPriority="0" w:semiHidden="0" w:name="Body Text"/>
     <w:lsdException w:unhideWhenUsed="0" w:uiPriority="0" w:semiHidden="0" w:name="Body Text Indent"/>
     <w:lsdException w:unhideWhenUsed="0" w:uiPriority="0" w:semiHidden="0" w:name="List Continue"/>
@@ -1399,7 +1411,7 @@
     <w:lsdException w:unhideWhenUsed="0" w:uiPriority="0" w:semiHidden="0" w:name="Body Text Indent 2"/>
     <w:lsdException w:unhideWhenUsed="0" w:uiPriority="0" w:semiHidden="0" w:name="Body Text Indent 3"/>
     <w:lsdException w:unhideWhenUsed="0" w:uiPriority="0" w:semiHidden="0" w:name="Block Text"/>
-    <w:lsdException w:unhideWhenUsed="0" w:uiPriority="0" w:semiHidden="0" w:name="Hyperlink"/>
+    <w:lsdException w:qFormat="1" w:unhideWhenUsed="0" w:uiPriority="0" w:semiHidden="0" w:name="Hyperlink"/>
     <w:lsdException w:unhideWhenUsed="0" w:uiPriority="0" w:semiHidden="0" w:name="FollowedHyperlink"/>
     <w:lsdException w:qFormat="1" w:unhideWhenUsed="0" w:uiPriority="0" w:semiHidden="0" w:name="Strong"/>
     <w:lsdException w:qFormat="1" w:unhideWhenUsed="0" w:uiPriority="0" w:semiHidden="0" w:name="Emphasis"/>
@@ -1462,7 +1474,7 @@
     <w:lsdException w:unhideWhenUsed="0" w:uiPriority="0" w:semiHidden="0" w:name="Table Web 2"/>
     <w:lsdException w:unhideWhenUsed="0" w:uiPriority="0" w:semiHidden="0" w:name="Table Web 3"/>
     <w:lsdException w:unhideWhenUsed="0" w:uiPriority="0" w:semiHidden="0" w:name="Balloon Text"/>
-    <w:lsdException w:unhideWhenUsed="0" w:uiPriority="0" w:semiHidden="0" w:name="Table Grid"/>
+    <w:lsdException w:qFormat="1" w:unhideWhenUsed="0" w:uiPriority="0" w:semiHidden="0" w:name="Table Grid"/>
     <w:lsdException w:unhideWhenUsed="0" w:uiPriority="0" w:semiHidden="0" w:name="Table Theme"/>
     <w:lsdException w:unhideWhenUsed="0" w:uiPriority="60" w:semiHidden="0" w:name="Light Shading"/>
     <w:lsdException w:unhideWhenUsed="0" w:uiPriority="61" w:semiHidden="0" w:name="Light List"/>
@@ -1656,6 +1668,7 @@
   <w:style w:type="character" w:default="1" w:styleId="8">
     <w:name w:val="Default Paragraph Font"/>
     <w:semiHidden/>
+    <w:qFormat/>
     <w:uiPriority w:val="0"/>
   </w:style>
   <w:style w:type="table" w:default="1" w:styleId="6">
@@ -1675,6 +1688,7 @@
   <w:style w:type="table" w:styleId="7">
     <w:name w:val="Table Grid"/>
     <w:basedOn w:val="6"/>
+    <w:qFormat/>
     <w:uiPriority w:val="0"/>
     <w:pPr>
       <w:widowControl w:val="0"/>
@@ -1694,6 +1708,7 @@
   <w:style w:type="character" w:styleId="9">
     <w:name w:val="Hyperlink"/>
     <w:basedOn w:val="8"/>
+    <w:qFormat/>
     <w:uiPriority w:val="0"/>
     <w:rPr>
       <w:color w:val="0000FF"/>

--- a/日志解析_项目介绍.docx
+++ b/日志解析_项目介绍.docx
@@ -106,12 +106,6 @@
             <w:insideH w:val="single" w:color="auto" w:sz="4" w:space="0"/>
             <w:insideV w:val="single" w:color="auto" w:sz="4" w:space="0"/>
           </w:tblBorders>
-          <w:tblCellMar>
-            <w:top w:w="0" w:type="dxa"/>
-            <w:left w:w="108" w:type="dxa"/>
-            <w:bottom w:w="0" w:type="dxa"/>
-            <w:right w:w="108" w:type="dxa"/>
-          </w:tblCellMar>
         </w:tblPrEx>
         <w:tc>
           <w:tcPr>
@@ -366,7 +360,7 @@
                 <w:vertAlign w:val="baseline"/>
                 <w:lang w:val="en-US" w:eastAsia="zh-CN"/>
               </w:rPr>
-              <w:t>统计法</w:t>
+              <w:t>统计法 or Drain3</w:t>
             </w:r>
           </w:p>
         </w:tc>
@@ -459,6 +453,180 @@
                 <w:lang w:val="en-US" w:eastAsia="zh-CN"/>
               </w:rPr>
               <w:t>29个</w:t>
+            </w:r>
+          </w:p>
+        </w:tc>
+      </w:tr>
+      <w:tr>
+        <w:tblPrEx>
+          <w:tblBorders>
+            <w:top w:val="single" w:color="auto" w:sz="4" w:space="0"/>
+            <w:left w:val="single" w:color="auto" w:sz="4" w:space="0"/>
+            <w:bottom w:val="single" w:color="auto" w:sz="4" w:space="0"/>
+            <w:right w:val="single" w:color="auto" w:sz="4" w:space="0"/>
+            <w:insideH w:val="single" w:color="auto" w:sz="4" w:space="0"/>
+            <w:insideV w:val="single" w:color="auto" w:sz="4" w:space="0"/>
+          </w:tblBorders>
+          <w:tblCellMar>
+            <w:top w:w="0" w:type="dxa"/>
+            <w:left w:w="108" w:type="dxa"/>
+            <w:bottom w:w="0" w:type="dxa"/>
+            <w:right w:w="108" w:type="dxa"/>
+          </w:tblCellMar>
+        </w:tblPrEx>
+        <w:tc>
+          <w:tcPr>
+            <w:tcW w:w="2431" w:type="dxa"/>
+            <w:vAlign w:val="top"/>
+          </w:tcPr>
+          <w:p>
+            <w:pPr>
+              <w:jc w:val="both"/>
+              <w:rPr>
+                <w:rFonts w:hint="eastAsia"/>
+                <w:b w:val="0"/>
+                <w:bCs w:val="0"/>
+                <w:sz w:val="21"/>
+                <w:szCs w:val="21"/>
+                <w:lang w:val="en-US" w:eastAsia="zh-CN"/>
+              </w:rPr>
+            </w:pPr>
+            <w:r>
+              <w:rPr>
+                <w:rFonts w:hint="eastAsia"/>
+                <w:b w:val="0"/>
+                <w:bCs w:val="0"/>
+                <w:sz w:val="21"/>
+                <w:szCs w:val="21"/>
+                <w:lang w:val="en-US" w:eastAsia="zh-CN"/>
+              </w:rPr>
+              <w:t>chinese_english_logs.csv</w:t>
+            </w:r>
+          </w:p>
+        </w:tc>
+        <w:tc>
+          <w:tcPr>
+            <w:tcW w:w="1956" w:type="dxa"/>
+            <w:vAlign w:val="top"/>
+          </w:tcPr>
+          <w:p>
+            <w:pPr>
+              <w:jc w:val="both"/>
+              <w:rPr>
+                <w:rFonts w:hint="eastAsia"/>
+                <w:b w:val="0"/>
+                <w:bCs w:val="0"/>
+                <w:sz w:val="21"/>
+                <w:szCs w:val="21"/>
+                <w:vertAlign w:val="baseline"/>
+                <w:lang w:val="en-US" w:eastAsia="zh-CN"/>
+              </w:rPr>
+            </w:pPr>
+            <w:r>
+              <w:rPr>
+                <w:rFonts w:hint="eastAsia"/>
+                <w:b w:val="0"/>
+                <w:bCs w:val="0"/>
+                <w:sz w:val="21"/>
+                <w:szCs w:val="21"/>
+                <w:vertAlign w:val="baseline"/>
+                <w:lang w:val="en-US" w:eastAsia="zh-CN"/>
+              </w:rPr>
+              <w:t>Drain3</w:t>
+            </w:r>
+          </w:p>
+        </w:tc>
+        <w:tc>
+          <w:tcPr>
+            <w:tcW w:w="2964" w:type="dxa"/>
+            <w:vAlign w:val="top"/>
+          </w:tcPr>
+          <w:p>
+            <w:pPr>
+              <w:jc w:val="both"/>
+              <w:rPr>
+                <w:rFonts w:hint="eastAsia"/>
+                <w:b w:val="0"/>
+                <w:bCs w:val="0"/>
+                <w:sz w:val="21"/>
+                <w:szCs w:val="21"/>
+                <w:lang w:val="en-US" w:eastAsia="zh-CN"/>
+              </w:rPr>
+            </w:pPr>
+            <w:r>
+              <w:rPr>
+                <w:rFonts w:hint="eastAsia"/>
+                <w:b w:val="0"/>
+                <w:bCs w:val="0"/>
+                <w:sz w:val="21"/>
+                <w:szCs w:val="21"/>
+                <w:lang w:val="en-US" w:eastAsia="zh-CN"/>
+              </w:rPr>
+              <w:t>chinese_english_logs_parse_by_drain3.csv</w:t>
+            </w:r>
+          </w:p>
+        </w:tc>
+        <w:tc>
+          <w:tcPr>
+            <w:tcW w:w="1080" w:type="dxa"/>
+            <w:vAlign w:val="top"/>
+          </w:tcPr>
+          <w:p>
+            <w:pPr>
+              <w:jc w:val="both"/>
+              <w:rPr>
+                <w:rFonts w:hint="eastAsia"/>
+                <w:b w:val="0"/>
+                <w:bCs w:val="0"/>
+                <w:sz w:val="21"/>
+                <w:szCs w:val="21"/>
+                <w:vertAlign w:val="baseline"/>
+                <w:lang w:val="en-US" w:eastAsia="zh-CN"/>
+              </w:rPr>
+            </w:pPr>
+            <w:r>
+              <w:rPr>
+                <w:rFonts w:hint="eastAsia"/>
+                <w:b w:val="0"/>
+                <w:bCs w:val="0"/>
+                <w:sz w:val="21"/>
+                <w:szCs w:val="21"/>
+                <w:vertAlign w:val="baseline"/>
+                <w:lang w:val="en-US" w:eastAsia="zh-CN"/>
+              </w:rPr>
+              <w:t>6163行</w:t>
+            </w:r>
+          </w:p>
+        </w:tc>
+        <w:tc>
+          <w:tcPr>
+            <w:tcW w:w="2016" w:type="dxa"/>
+            <w:vAlign w:val="top"/>
+          </w:tcPr>
+          <w:p>
+            <w:pPr>
+              <w:jc w:val="both"/>
+              <w:rPr>
+                <w:rFonts w:hint="eastAsia"/>
+                <w:b w:val="0"/>
+                <w:bCs w:val="0"/>
+                <w:sz w:val="21"/>
+                <w:szCs w:val="21"/>
+                <w:vertAlign w:val="baseline"/>
+                <w:lang w:val="en-US" w:eastAsia="zh-CN"/>
+              </w:rPr>
+            </w:pPr>
+            <w:r>
+              <w:rPr>
+                <w:rFonts w:hint="eastAsia"/>
+                <w:b w:val="0"/>
+                <w:bCs w:val="0"/>
+                <w:sz w:val="21"/>
+                <w:szCs w:val="21"/>
+                <w:vertAlign w:val="baseline"/>
+                <w:lang w:val="en-US" w:eastAsia="zh-CN"/>
+              </w:rPr>
+              <w:t>40个</w:t>
             </w:r>
           </w:p>
         </w:tc>
@@ -537,7 +705,7 @@
                 <w:vertAlign w:val="baseline"/>
                 <w:lang w:val="en-US" w:eastAsia="zh-CN"/>
               </w:rPr>
-              <w:t>开源项目Drain3</w:t>
+              <w:t>Drain3</w:t>
             </w:r>
           </w:p>
         </w:tc>
@@ -629,21 +797,7 @@
                 <w:vertAlign w:val="baseline"/>
                 <w:lang w:val="en-US" w:eastAsia="zh-CN"/>
               </w:rPr>
-              <w:t>69</w:t>
-            </w:r>
-            <w:bookmarkStart w:id="0" w:name="_GoBack"/>
-            <w:bookmarkEnd w:id="0"/>
-            <w:r>
-              <w:rPr>
-                <w:rFonts w:hint="eastAsia"/>
-                <w:b w:val="0"/>
-                <w:bCs w:val="0"/>
-                <w:sz w:val="21"/>
-                <w:szCs w:val="21"/>
-                <w:vertAlign w:val="baseline"/>
-                <w:lang w:val="en-US" w:eastAsia="zh-CN"/>
-              </w:rPr>
-              <w:t>个</w:t>
+              <w:t>69个</w:t>
             </w:r>
           </w:p>
         </w:tc>
@@ -1206,7 +1360,7 @@
       <w:pPr>
         <w:ind w:firstLine="420" w:firstLineChars="0"/>
         <w:rPr>
-          <w:rFonts w:hint="eastAsia"/>
+          <w:rFonts w:hint="default"/>
           <w:b w:val="0"/>
           <w:bCs w:val="0"/>
           <w:sz w:val="21"/>
@@ -1262,8 +1416,10 @@
           <w:rFonts w:hint="eastAsia"/>
           <w:lang w:val="en-US" w:eastAsia="zh-CN"/>
         </w:rPr>
-        <w:t>。在更改drain3/drain.py中的get_content_as_token方法后，经测试可以很好的处理纯英文的content。但是对包含中文的content还存在一定问题。</w:t>
-      </w:r>
+        <w:t>。原始的Drain3方法不适合处理含有中文的日志，经过改造后，能处理中文、英文和中英文混杂三种情况。</w:t>
+      </w:r>
+      <w:bookmarkStart w:id="0" w:name="_GoBack"/>
+      <w:bookmarkEnd w:id="0"/>
     </w:p>
     <w:p>
       <w:pPr>

--- a/日志解析_项目介绍.docx
+++ b/日志解析_项目介绍.docx
@@ -106,6 +106,12 @@
             <w:insideH w:val="single" w:color="auto" w:sz="4" w:space="0"/>
             <w:insideV w:val="single" w:color="auto" w:sz="4" w:space="0"/>
           </w:tblBorders>
+          <w:tblCellMar>
+            <w:top w:w="0" w:type="dxa"/>
+            <w:left w:w="108" w:type="dxa"/>
+            <w:bottom w:w="0" w:type="dxa"/>
+            <w:right w:w="108" w:type="dxa"/>
+          </w:tblCellMar>
         </w:tblPrEx>
         <w:tc>
           <w:tcPr>
@@ -1055,11 +1061,19 @@
         </w:rPr>
       </w:pPr>
       <w:r>
+        <w:rPr>
+          <w:rFonts w:hint="eastAsia"/>
+          <w:b w:val="0"/>
+          <w:bCs w:val="0"/>
+          <w:sz w:val="21"/>
+          <w:szCs w:val="21"/>
+          <w:lang w:val="en-US" w:eastAsia="zh-CN"/>
+        </w:rPr>
         <w:drawing>
           <wp:inline distT="0" distB="0" distL="114300" distR="114300">
-            <wp:extent cx="3573780" cy="4274820"/>
-            <wp:effectExtent l="0" t="0" r="7620" b="7620"/>
-            <wp:docPr id="4" name="图片 3"/>
+            <wp:extent cx="5071745" cy="4650105"/>
+            <wp:effectExtent l="0" t="0" r="3175" b="13335"/>
+            <wp:docPr id="4" name="图片 4" descr="改进drain3中的分词方法.drawio"/>
             <wp:cNvGraphicFramePr>
               <a:graphicFrameLocks xmlns:a="http://schemas.openxmlformats.org/drawingml/2006/main" noChangeAspect="1"/>
             </wp:cNvGraphicFramePr>
@@ -1067,7 +1081,7 @@
               <a:graphicData uri="http://schemas.openxmlformats.org/drawingml/2006/picture">
                 <pic:pic xmlns:pic="http://schemas.openxmlformats.org/drawingml/2006/picture">
                   <pic:nvPicPr>
-                    <pic:cNvPr id="4" name="图片 3"/>
+                    <pic:cNvPr id="4" name="图片 4" descr="改进drain3中的分词方法.drawio"/>
                     <pic:cNvPicPr>
                       <a:picLocks noChangeAspect="1"/>
                     </pic:cNvPicPr>
@@ -1081,15 +1095,11 @@
                   <pic:spPr>
                     <a:xfrm>
                       <a:off x="0" y="0"/>
-                      <a:ext cx="3573780" cy="4274820"/>
+                      <a:ext cx="5071745" cy="4650105"/>
                     </a:xfrm>
                     <a:prstGeom prst="rect">
                       <a:avLst/>
                     </a:prstGeom>
-                    <a:noFill/>
-                    <a:ln>
-                      <a:noFill/>
-                    </a:ln>
                   </pic:spPr>
                 </pic:pic>
               </a:graphicData>
@@ -1149,6 +1159,8 @@
         </w:rPr>
         <w:t>1.1.2、举例说明</w:t>
       </w:r>
+      <w:bookmarkStart w:id="0" w:name="_GoBack"/>
+      <w:bookmarkEnd w:id="0"/>
     </w:p>
     <w:p>
       <w:pPr>
@@ -1418,8 +1430,6 @@
         </w:rPr>
         <w:t>。原始的Drain3方法不适合处理含有中文的日志，经过改造后，能处理中文、英文和中英文混杂三种情况。</w:t>
       </w:r>
-      <w:bookmarkStart w:id="0" w:name="_GoBack"/>
-      <w:bookmarkEnd w:id="0"/>
     </w:p>
     <w:p>
       <w:pPr>
